--- a/макет/Test_Task__frontend.docx
+++ b/макет/Test_Task__frontend.docx
@@ -337,24 +337,18 @@
         <w:rPr>
           <w:sz w:val="32"/>
           <w:szCs w:val="32"/>
-          <w:lang w:eastAsia="ru-RU"/>
-        </w:rPr>
-      </w:pPr>
-      <w:r>
-        <w:rPr>
-          <w:sz w:val="32"/>
-          <w:szCs w:val="32"/>
-          <w:lang w:eastAsia="ru-RU"/>
-        </w:rPr>
-        <w:t>И</w:t>
-      </w:r>
-      <w:r>
-        <w:rPr>
-          <w:sz w:val="32"/>
-          <w:szCs w:val="32"/>
-          <w:lang w:eastAsia="ru-RU"/>
-        </w:rPr>
-        <w:t>нтерактивные элементы должны работать:</w:t>
+          <w:highlight w:val="yellow"/>
+          <w:lang w:eastAsia="ru-RU"/>
+        </w:rPr>
+      </w:pPr>
+      <w:r>
+        <w:rPr>
+          <w:sz w:val="32"/>
+          <w:szCs w:val="32"/>
+          <w:highlight w:val="yellow"/>
+          <w:lang w:eastAsia="ru-RU"/>
+        </w:rPr>
+        <w:t>Интерактивные элементы должны работать:</w:t>
       </w:r>
     </w:p>
     <w:p>
@@ -367,24 +361,18 @@
         <w:rPr>
           <w:sz w:val="32"/>
           <w:szCs w:val="32"/>
-          <w:lang w:eastAsia="ru-RU"/>
-        </w:rPr>
-      </w:pPr>
-      <w:r>
-        <w:rPr>
-          <w:sz w:val="32"/>
-          <w:szCs w:val="32"/>
-          <w:lang w:eastAsia="ru-RU"/>
-        </w:rPr>
-        <w:t>вкладки в блоке «Оформление заказа»</w:t>
-      </w:r>
-      <w:r>
-        <w:rPr>
-          <w:sz w:val="32"/>
-          <w:szCs w:val="32"/>
-          <w:lang w:eastAsia="ru-RU"/>
-        </w:rPr>
-        <w:t>,</w:t>
+          <w:highlight w:val="yellow"/>
+          <w:lang w:eastAsia="ru-RU"/>
+        </w:rPr>
+      </w:pPr>
+      <w:r>
+        <w:rPr>
+          <w:sz w:val="32"/>
+          <w:szCs w:val="32"/>
+          <w:highlight w:val="yellow"/>
+          <w:lang w:eastAsia="ru-RU"/>
+        </w:rPr>
+        <w:t>вкладки в блоке «Оформление заказа»,</w:t>
       </w:r>
     </w:p>
     <w:p>
@@ -397,13 +385,15 @@
         <w:rPr>
           <w:sz w:val="32"/>
           <w:szCs w:val="32"/>
-          <w:lang w:eastAsia="ru-RU"/>
-        </w:rPr>
-      </w:pPr>
-      <w:r>
-        <w:rPr>
-          <w:sz w:val="32"/>
-          <w:szCs w:val="32"/>
+          <w:highlight w:val="yellow"/>
+          <w:lang w:eastAsia="ru-RU"/>
+        </w:rPr>
+      </w:pPr>
+      <w:r>
+        <w:rPr>
+          <w:sz w:val="32"/>
+          <w:szCs w:val="32"/>
+          <w:highlight w:val="yellow"/>
           <w:lang w:eastAsia="ru-RU"/>
         </w:rPr>
         <w:t>все выпадающие списки в форме,</w:t>
@@ -419,24 +409,18 @@
         <w:rPr>
           <w:sz w:val="32"/>
           <w:szCs w:val="32"/>
-          <w:lang w:eastAsia="ru-RU"/>
-        </w:rPr>
-      </w:pPr>
-      <w:r>
-        <w:rPr>
-          <w:sz w:val="32"/>
-          <w:szCs w:val="32"/>
-          <w:lang w:eastAsia="ru-RU"/>
-        </w:rPr>
-        <w:t>радиокнопки в разделе «Способ доставки»</w:t>
-      </w:r>
-      <w:r>
-        <w:rPr>
-          <w:sz w:val="32"/>
-          <w:szCs w:val="32"/>
-          <w:lang w:eastAsia="ru-RU"/>
-        </w:rPr>
-        <w:t>.</w:t>
+          <w:highlight w:val="yellow"/>
+          <w:lang w:eastAsia="ru-RU"/>
+        </w:rPr>
+      </w:pPr>
+      <w:r>
+        <w:rPr>
+          <w:sz w:val="32"/>
+          <w:szCs w:val="32"/>
+          <w:highlight w:val="yellow"/>
+          <w:lang w:eastAsia="ru-RU"/>
+        </w:rPr>
+        <w:t>радиокнопки в разделе «Способ доставки».</w:t>
       </w:r>
     </w:p>
     <w:p>
@@ -549,13 +533,15 @@
         <w:rPr>
           <w:sz w:val="32"/>
           <w:szCs w:val="32"/>
-          <w:lang w:eastAsia="ru-RU"/>
-        </w:rPr>
-      </w:pPr>
-      <w:r>
-        <w:rPr>
-          <w:sz w:val="32"/>
-          <w:szCs w:val="32"/>
+          <w:highlight w:val="yellow"/>
+          <w:lang w:eastAsia="ru-RU"/>
+        </w:rPr>
+      </w:pPr>
+      <w:r>
+        <w:rPr>
+          <w:sz w:val="32"/>
+          <w:szCs w:val="32"/>
+          <w:highlight w:val="yellow"/>
           <w:lang w:eastAsia="ru-RU"/>
         </w:rPr>
         <w:t>В блоке «Ваш заказ» должна меняться информация о способе доставки и цена, в соответствии с выбранным в блоке «Способ доставки» вариантом.</w:t>
@@ -571,13 +557,17 @@
         <w:rPr>
           <w:sz w:val="32"/>
           <w:szCs w:val="32"/>
-          <w:lang w:eastAsia="ru-RU"/>
-        </w:rPr>
-      </w:pPr>
-      <w:r>
-        <w:rPr>
-          <w:sz w:val="32"/>
-          <w:szCs w:val="32"/>
+          <w:highlight w:val="yellow"/>
+          <w:lang w:eastAsia="ru-RU"/>
+        </w:rPr>
+      </w:pPr>
+      <w:bookmarkStart w:id="0" w:name="_GoBack"/>
+      <w:bookmarkEnd w:id="0"/>
+      <w:r>
+        <w:rPr>
+          <w:sz w:val="32"/>
+          <w:szCs w:val="32"/>
+          <w:highlight w:val="yellow"/>
           <w:lang w:eastAsia="ru-RU"/>
         </w:rPr>
         <w:t>В шапке сайте, в блоке, где расположена иконка корзины, цена также должна меняться в соответствии с выбранным в блоке «Способ доставки» вариантом.</w:t>
@@ -891,8 +881,6 @@
         </w:rPr>
         <w:t>px</w:t>
       </w:r>
-      <w:bookmarkStart w:id="0" w:name="_GoBack"/>
-      <w:bookmarkEnd w:id="0"/>
       <w:r>
         <w:rPr>
           <w:i/>
@@ -1024,7 +1012,7 @@
 
 <file path=word/numbering.xml><?xml version="1.0" encoding="utf-8"?>
 <w:numbering xmlns:wpc="http://schemas.microsoft.com/office/word/2010/wordprocessingCanvas" xmlns:mc="http://schemas.openxmlformats.org/markup-compatibility/2006" xmlns:o="urn:schemas-microsoft-com:office:office" xmlns:r="http://schemas.openxmlformats.org/officeDocument/2006/relationships" xmlns:m="http://schemas.openxmlformats.org/officeDocument/2006/math" xmlns:v="urn:schemas-microsoft-com:vml" xmlns:wp14="http://schemas.microsoft.com/office/word/2010/wordprocessingDrawing" xmlns:wp="http://schemas.openxmlformats.org/drawingml/2006/wordprocessingDrawing" xmlns:w10="urn:schemas-microsoft-com:office:word" xmlns:w="http://schemas.openxmlformats.org/wordprocessingml/2006/main" xmlns:w14="http://schemas.microsoft.com/office/word/2010/wordml" xmlns:w15="http://schemas.microsoft.com/office/word/2012/wordml" xmlns:wpg="http://schemas.microsoft.com/office/word/2010/wordprocessingGroup" xmlns:wpi="http://schemas.microsoft.com/office/word/2010/wordprocessingInk" xmlns:wne="http://schemas.microsoft.com/office/word/2006/wordml" xmlns:wps="http://schemas.microsoft.com/office/word/2010/wordprocessingShape" mc:Ignorable="w14 w15 wp14">
-  <w:abstractNum w:abstractNumId="0" w15:restartNumberingAfterBreak="0">
+  <w:abstractNum w:abstractNumId="0">
     <w:nsid w:val="46C94CA2"/>
     <w:multiLevelType w:val="hybridMultilevel"/>
     <w:tmpl w:val="3FD6710E"/>
